--- a/docs/fr/WorkPlan_Template.docx
+++ b/docs/fr/WorkPlan_Template.docx
@@ -4,7 +4,7 @@
   <w:body>
     <w:tbl>
       <w:tblPr>
-        <w:tblW w:w="18145" w:type="dxa"/>
+        <w:tblW w:w="18312" w:type="dxa"/>
         <w:tblInd w:w="-436" w:type="dxa"/>
         <w:tblBorders>
           <w:top w:val="single" w:sz="8" w:space="0" w:color="000000"/>
@@ -22,10 +22,11 @@
         <w:gridCol w:w="2550"/>
         <w:gridCol w:w="2835"/>
         <w:gridCol w:w="1843"/>
-        <w:gridCol w:w="1276"/>
+        <w:gridCol w:w="1435"/>
         <w:gridCol w:w="1276"/>
         <w:gridCol w:w="3118"/>
         <w:gridCol w:w="2837"/>
+        <w:gridCol w:w="8"/>
       </w:tblGrid>
       <w:tr>
         <w:trPr>
@@ -33,8 +34,8 @@
         </w:trPr>
         <w:tc>
           <w:tcPr>
-            <w:tcW w:w="18145" w:type="dxa"/>
-            <w:gridSpan w:val="8"/>
+            <w:tcW w:w="18312" w:type="dxa"/>
+            <w:gridSpan w:val="9"/>
             <w:tcBorders>
               <w:top w:val="single" w:sz="36" w:space="0" w:color="770070"/>
               <w:left w:val="nil"/>
@@ -50,17 +51,24 @@
             </w:tcMar>
           </w:tcPr>
           <w:p>
+            <w:pPr>
+              <w:rPr>
+                <w:lang w:val="fr-CA"/>
+              </w:rPr>
+            </w:pPr>
             <w:r>
               <w:rPr>
                 <w:b/>
-              </w:rPr>
-              <w:t>Government priority</w:t>
+                <w:lang w:val="fr-CA"/>
+              </w:rPr>
+              <w:t>Priorités du gouvernement</w:t>
             </w:r>
             <w:r>
               <w:rPr>
                 <w:b/>
-              </w:rPr>
-              <w:t xml:space="preserve">: </w:t>
+                <w:lang w:val="fr-CA"/>
+              </w:rPr>
+              <w:t>:</w:t>
             </w:r>
           </w:p>
         </w:tc>
@@ -71,8 +79,8 @@
         </w:trPr>
         <w:tc>
           <w:tcPr>
-            <w:tcW w:w="18145" w:type="dxa"/>
-            <w:gridSpan w:val="8"/>
+            <w:tcW w:w="18312" w:type="dxa"/>
+            <w:gridSpan w:val="9"/>
             <w:tcBorders>
               <w:top w:val="single" w:sz="36" w:space="0" w:color="007978"/>
               <w:left w:val="nil"/>
@@ -92,16 +100,22 @@
               <w:rPr>
                 <w:b/>
                 <w:u w:val="single"/>
+                <w:lang w:val="fr-CA"/>
               </w:rPr>
             </w:pPr>
             <w:r>
               <w:rPr>
                 <w:b/>
-              </w:rPr>
-              <w:t>Departmental priority</w:t>
+                <w:lang w:val="fr-CA"/>
+              </w:rPr>
+              <w:t>Priorités ministérielles</w:t>
             </w:r>
             <w:r>
-              <w:t xml:space="preserve">: </w:t>
+              <w:rPr>
+                <w:b/>
+                <w:lang w:val="fr-CA"/>
+              </w:rPr>
+              <w:t>:</w:t>
             </w:r>
           </w:p>
         </w:tc>
@@ -112,8 +126,8 @@
         </w:trPr>
         <w:tc>
           <w:tcPr>
-            <w:tcW w:w="18145" w:type="dxa"/>
-            <w:gridSpan w:val="8"/>
+            <w:tcW w:w="18312" w:type="dxa"/>
+            <w:gridSpan w:val="9"/>
             <w:tcBorders>
               <w:top w:val="single" w:sz="36" w:space="0" w:color="761301"/>
               <w:left w:val="nil"/>
@@ -133,21 +147,33 @@
               <w:rPr>
                 <w:b/>
                 <w:u w:val="single"/>
+                <w:lang w:val="fr-CA"/>
               </w:rPr>
             </w:pPr>
             <w:r>
               <w:rPr>
                 <w:b/>
-              </w:rPr>
-              <w:t>Directorate priority</w:t>
+                <w:lang w:val="fr-CA"/>
+              </w:rPr>
+              <w:t>Priorités de la direction</w:t>
             </w:r>
             <w:r>
               <w:rPr>
                 <w:b/>
+                <w:lang w:val="fr-CA"/>
               </w:rPr>
               <w:t>:</w:t>
             </w:r>
             <w:r>
+              <w:rPr>
+                <w:lang w:val="fr-CA"/>
+              </w:rPr>
+              <w:t xml:space="preserve"> </w:t>
+            </w:r>
+            <w:r>
+              <w:rPr>
+                <w:lang w:val="fr-CA"/>
+              </w:rPr>
               <w:t xml:space="preserve"> </w:t>
             </w:r>
           </w:p>
@@ -155,6 +181,8 @@
       </w:tr>
       <w:tr>
         <w:trPr>
+          <w:gridAfter w:val="1"/>
+          <w:wAfter w:w="8" w:type="dxa"/>
           <w:trHeight w:val="140"/>
         </w:trPr>
         <w:tc>
@@ -180,13 +208,15 @@
               <w:jc w:val="center"/>
               <w:rPr>
                 <w:b/>
+                <w:lang w:val="fr-CA"/>
               </w:rPr>
             </w:pPr>
             <w:r>
               <w:rPr>
                 <w:b/>
-              </w:rPr>
-              <w:t>Activities</w:t>
+                <w:lang w:val="fr-CA"/>
+              </w:rPr>
+              <w:t>Activités</w:t>
             </w:r>
           </w:p>
         </w:tc>
@@ -212,13 +242,15 @@
               <w:jc w:val="center"/>
               <w:rPr>
                 <w:b/>
+                <w:lang w:val="fr-CA"/>
               </w:rPr>
             </w:pPr>
             <w:r>
               <w:rPr>
                 <w:b/>
-              </w:rPr>
-              <w:t>Sub-activities</w:t>
+                <w:lang w:val="fr-CA"/>
+              </w:rPr>
+              <w:t>Sous-activités</w:t>
             </w:r>
           </w:p>
         </w:tc>
@@ -244,13 +276,15 @@
               <w:jc w:val="center"/>
               <w:rPr>
                 <w:b/>
+                <w:lang w:val="fr-CA"/>
               </w:rPr>
             </w:pPr>
             <w:r>
               <w:rPr>
                 <w:b/>
-              </w:rPr>
-              <w:t>Deliverables</w:t>
+                <w:lang w:val="fr-CA"/>
+              </w:rPr>
+              <w:t>Livrables</w:t>
             </w:r>
           </w:p>
         </w:tc>
@@ -276,19 +310,21 @@
               <w:jc w:val="center"/>
               <w:rPr>
                 <w:b/>
+                <w:lang w:val="fr-CA"/>
               </w:rPr>
             </w:pPr>
             <w:r>
               <w:rPr>
                 <w:b/>
-              </w:rPr>
-              <w:t>Risk</w:t>
+                <w:lang w:val="fr-CA"/>
+              </w:rPr>
+              <w:t>Risque</w:t>
             </w:r>
           </w:p>
         </w:tc>
         <w:tc>
           <w:tcPr>
-            <w:tcW w:w="1276" w:type="dxa"/>
+            <w:tcW w:w="1435" w:type="dxa"/>
             <w:tcBorders>
               <w:top w:val="single" w:sz="36" w:space="0" w:color="7C5D76"/>
               <w:left w:val="single" w:sz="24" w:space="0" w:color="7C5D76"/>
@@ -308,13 +344,15 @@
               <w:jc w:val="center"/>
               <w:rPr>
                 <w:b/>
+                <w:lang w:val="fr-CA"/>
               </w:rPr>
             </w:pPr>
             <w:r>
               <w:rPr>
                 <w:b/>
-              </w:rPr>
-              <w:t>Likelihood</w:t>
+                <w:lang w:val="fr-CA"/>
+              </w:rPr>
+              <w:t>Probabilité</w:t>
             </w:r>
           </w:p>
         </w:tc>
@@ -340,11 +378,13 @@
               <w:jc w:val="center"/>
               <w:rPr>
                 <w:b/>
+                <w:lang w:val="fr-CA"/>
               </w:rPr>
             </w:pPr>
             <w:r>
               <w:rPr>
                 <w:b/>
+                <w:lang w:val="fr-CA"/>
               </w:rPr>
               <w:t>Impact</w:t>
             </w:r>
@@ -372,13 +412,15 @@
               <w:jc w:val="center"/>
               <w:rPr>
                 <w:b/>
+                <w:lang w:val="fr-CA"/>
               </w:rPr>
             </w:pPr>
             <w:r>
               <w:rPr>
                 <w:b/>
-              </w:rPr>
-              <w:t>Mitigation</w:t>
+                <w:lang w:val="fr-CA"/>
+              </w:rPr>
+              <w:t>Atténuation</w:t>
             </w:r>
           </w:p>
         </w:tc>
@@ -404,19 +446,23 @@
               <w:jc w:val="center"/>
               <w:rPr>
                 <w:b/>
+                <w:lang w:val="fr-CA"/>
               </w:rPr>
             </w:pPr>
             <w:r>
               <w:rPr>
                 <w:b/>
-              </w:rPr>
-              <w:t>Resources</w:t>
+                <w:lang w:val="fr-CA"/>
+              </w:rPr>
+              <w:t>Ressources</w:t>
             </w:r>
           </w:p>
         </w:tc>
       </w:tr>
       <w:tr>
         <w:trPr>
+          <w:gridAfter w:val="1"/>
+          <w:wAfter w:w="8" w:type="dxa"/>
           <w:trHeight w:val="700"/>
         </w:trPr>
         <w:tc>
@@ -436,7 +482,13 @@
               <w:right w:w="100" w:type="dxa"/>
             </w:tcMar>
           </w:tcPr>
-          <w:p/>
+          <w:p>
+            <w:pPr>
+              <w:rPr>
+                <w:lang w:val="fr-CA"/>
+              </w:rPr>
+            </w:pPr>
+          </w:p>
         </w:tc>
         <w:tc>
           <w:tcPr>
@@ -461,6 +513,9 @@
                 <w:ilvl w:val="0"/>
                 <w:numId w:val="6"/>
               </w:numPr>
+              <w:rPr>
+                <w:lang w:val="fr-CA"/>
+              </w:rPr>
             </w:pPr>
           </w:p>
         </w:tc>
@@ -489,6 +544,9 @@
               </w:numPr>
               <w:spacing w:after="160"/>
               <w:ind w:left="359"/>
+              <w:rPr>
+                <w:lang w:val="fr-CA"/>
+              </w:rPr>
             </w:pPr>
           </w:p>
         </w:tc>
@@ -509,11 +567,17 @@
               <w:right w:w="100" w:type="dxa"/>
             </w:tcMar>
           </w:tcPr>
-          <w:p/>
-        </w:tc>
-        <w:tc>
-          <w:tcPr>
-            <w:tcW w:w="1276" w:type="dxa"/>
+          <w:p>
+            <w:pPr>
+              <w:rPr>
+                <w:lang w:val="fr-CA"/>
+              </w:rPr>
+            </w:pPr>
+          </w:p>
+        </w:tc>
+        <w:tc>
+          <w:tcPr>
+            <w:tcW w:w="1435" w:type="dxa"/>
             <w:tcBorders>
               <w:top w:val="nil"/>
               <w:left w:val="single" w:sz="24" w:space="0" w:color="7C5D76"/>
@@ -528,7 +592,13 @@
               <w:right w:w="100" w:type="dxa"/>
             </w:tcMar>
           </w:tcPr>
-          <w:p/>
+          <w:p>
+            <w:pPr>
+              <w:rPr>
+                <w:lang w:val="fr-CA"/>
+              </w:rPr>
+            </w:pPr>
+          </w:p>
         </w:tc>
         <w:tc>
           <w:tcPr>
@@ -547,7 +617,13 @@
               <w:right w:w="100" w:type="dxa"/>
             </w:tcMar>
           </w:tcPr>
-          <w:p/>
+          <w:p>
+            <w:pPr>
+              <w:rPr>
+                <w:lang w:val="fr-CA"/>
+              </w:rPr>
+            </w:pPr>
+          </w:p>
         </w:tc>
         <w:tc>
           <w:tcPr>
@@ -573,7 +649,12 @@
                 <w:numId w:val="8"/>
               </w:numPr>
               <w:ind w:left="270" w:hanging="179"/>
-            </w:pPr>
+              <w:rPr>
+                <w:lang w:val="fr-CA"/>
+              </w:rPr>
+            </w:pPr>
+            <w:bookmarkStart w:id="0" w:name="_GoBack"/>
+            <w:bookmarkEnd w:id="0"/>
           </w:p>
         </w:tc>
         <w:tc>
@@ -600,12 +681,17 @@
                 <w:numId w:val="4"/>
               </w:numPr>
               <w:ind w:left="359" w:hanging="270"/>
+              <w:rPr>
+                <w:lang w:val="fr-CA"/>
+              </w:rPr>
             </w:pPr>
           </w:p>
         </w:tc>
       </w:tr>
       <w:tr>
         <w:trPr>
+          <w:gridAfter w:val="1"/>
+          <w:wAfter w:w="8" w:type="dxa"/>
           <w:trHeight w:val="1191"/>
         </w:trPr>
         <w:tc>
@@ -626,7 +712,13 @@
               <w:right w:w="100" w:type="dxa"/>
             </w:tcMar>
           </w:tcPr>
-          <w:p/>
+          <w:p>
+            <w:pPr>
+              <w:rPr>
+                <w:lang w:val="fr-CA"/>
+              </w:rPr>
+            </w:pPr>
+          </w:p>
         </w:tc>
         <w:tc>
           <w:tcPr>
@@ -652,6 +744,9 @@
                 <w:numId w:val="6"/>
               </w:numPr>
               <w:spacing w:after="160"/>
+              <w:rPr>
+                <w:lang w:val="fr-CA"/>
+              </w:rPr>
             </w:pPr>
           </w:p>
         </w:tc>
@@ -678,8 +773,14 @@
                 <w:ilvl w:val="0"/>
                 <w:numId w:val="10"/>
               </w:numPr>
+              <w:rPr>
+                <w:lang w:val="fr-CA"/>
+              </w:rPr>
             </w:pPr>
             <w:r>
+              <w:rPr>
+                <w:lang w:val="fr-CA"/>
+              </w:rPr>
               <w:t xml:space="preserve"> </w:t>
             </w:r>
           </w:p>
@@ -708,12 +809,15 @@
                 <w:numId w:val="3"/>
               </w:numPr>
               <w:ind w:left="359" w:hanging="269"/>
-            </w:pPr>
-          </w:p>
-        </w:tc>
-        <w:tc>
-          <w:tcPr>
-            <w:tcW w:w="1276" w:type="dxa"/>
+              <w:rPr>
+                <w:lang w:val="fr-CA"/>
+              </w:rPr>
+            </w:pPr>
+          </w:p>
+        </w:tc>
+        <w:tc>
+          <w:tcPr>
+            <w:tcW w:w="1435" w:type="dxa"/>
             <w:vMerge w:val="restart"/>
             <w:tcBorders>
               <w:top w:val="single" w:sz="24" w:space="0" w:color="D9D9D9" w:themeColor="background1" w:themeShade="D9"/>
@@ -728,7 +832,13 @@
               <w:right w:w="100" w:type="dxa"/>
             </w:tcMar>
           </w:tcPr>
-          <w:p/>
+          <w:p>
+            <w:pPr>
+              <w:rPr>
+                <w:lang w:val="fr-CA"/>
+              </w:rPr>
+            </w:pPr>
+          </w:p>
         </w:tc>
         <w:tc>
           <w:tcPr>
@@ -751,6 +861,7 @@
             <w:pPr>
               <w:rPr>
                 <w:strike/>
+                <w:lang w:val="fr-CA"/>
               </w:rPr>
             </w:pPr>
           </w:p>
@@ -779,6 +890,9 @@
                 <w:numId w:val="7"/>
               </w:numPr>
               <w:ind w:left="270" w:hanging="179"/>
+              <w:rPr>
+                <w:lang w:val="fr-CA"/>
+              </w:rPr>
             </w:pPr>
           </w:p>
         </w:tc>
@@ -806,12 +920,17 @@
                 <w:numId w:val="9"/>
               </w:numPr>
               <w:ind w:left="359" w:hanging="270"/>
+              <w:rPr>
+                <w:lang w:val="fr-CA"/>
+              </w:rPr>
             </w:pPr>
           </w:p>
         </w:tc>
       </w:tr>
       <w:tr>
         <w:trPr>
+          <w:gridAfter w:val="1"/>
+          <w:wAfter w:w="8" w:type="dxa"/>
           <w:trHeight w:val="700"/>
         </w:trPr>
         <w:tc>
@@ -837,6 +956,7 @@
               <w:rPr>
                 <w:sz w:val="16"/>
                 <w:szCs w:val="16"/>
+                <w:lang w:val="fr-CA"/>
               </w:rPr>
             </w:pPr>
           </w:p>
@@ -863,6 +983,7 @@
               <w:rPr>
                 <w:sz w:val="16"/>
                 <w:szCs w:val="16"/>
+                <w:lang w:val="fr-CA"/>
               </w:rPr>
             </w:pPr>
           </w:p>
@@ -889,6 +1010,7 @@
               <w:rPr>
                 <w:sz w:val="16"/>
                 <w:szCs w:val="16"/>
+                <w:lang w:val="fr-CA"/>
               </w:rPr>
             </w:pPr>
           </w:p>
@@ -909,31 +1031,43 @@
               <w:right w:w="100" w:type="dxa"/>
             </w:tcMar>
           </w:tcPr>
-          <w:p/>
+          <w:p>
+            <w:pPr>
+              <w:rPr>
+                <w:lang w:val="fr-CA"/>
+              </w:rPr>
+            </w:pPr>
+          </w:p>
+        </w:tc>
+        <w:tc>
+          <w:tcPr>
+            <w:tcW w:w="1435" w:type="dxa"/>
+            <w:vMerge/>
+            <w:tcBorders>
+              <w:left w:val="single" w:sz="24" w:space="0" w:color="7C5D76"/>
+              <w:right w:val="single" w:sz="24" w:space="0" w:color="5C7296"/>
+            </w:tcBorders>
+            <w:shd w:val="clear" w:color="auto" w:fill="auto"/>
+            <w:tcMar>
+              <w:top w:w="100" w:type="dxa"/>
+              <w:left w:w="100" w:type="dxa"/>
+              <w:bottom w:w="100" w:type="dxa"/>
+              <w:right w:w="100" w:type="dxa"/>
+            </w:tcMar>
+          </w:tcPr>
+          <w:p>
+            <w:pPr>
+              <w:rPr>
+                <w:lang w:val="fr-CA"/>
+              </w:rPr>
+            </w:pPr>
+          </w:p>
         </w:tc>
         <w:tc>
           <w:tcPr>
             <w:tcW w:w="1276" w:type="dxa"/>
             <w:vMerge/>
             <w:tcBorders>
-              <w:left w:val="single" w:sz="24" w:space="0" w:color="7C5D76"/>
-              <w:right w:val="single" w:sz="24" w:space="0" w:color="5C7296"/>
-            </w:tcBorders>
-            <w:shd w:val="clear" w:color="auto" w:fill="auto"/>
-            <w:tcMar>
-              <w:top w:w="100" w:type="dxa"/>
-              <w:left w:w="100" w:type="dxa"/>
-              <w:bottom w:w="100" w:type="dxa"/>
-              <w:right w:w="100" w:type="dxa"/>
-            </w:tcMar>
-          </w:tcPr>
-          <w:p/>
-        </w:tc>
-        <w:tc>
-          <w:tcPr>
-            <w:tcW w:w="1276" w:type="dxa"/>
-            <w:vMerge/>
-            <w:tcBorders>
               <w:left w:val="single" w:sz="24" w:space="0" w:color="5C7296"/>
               <w:right w:val="single" w:sz="24" w:space="0" w:color="D27AA5"/>
             </w:tcBorders>
@@ -945,7 +1079,13 @@
               <w:right w:w="100" w:type="dxa"/>
             </w:tcMar>
           </w:tcPr>
-          <w:p/>
+          <w:p>
+            <w:pPr>
+              <w:rPr>
+                <w:lang w:val="fr-CA"/>
+              </w:rPr>
+            </w:pPr>
+          </w:p>
         </w:tc>
         <w:tc>
           <w:tcPr>
@@ -963,7 +1103,13 @@
               <w:right w:w="100" w:type="dxa"/>
             </w:tcMar>
           </w:tcPr>
-          <w:p/>
+          <w:p>
+            <w:pPr>
+              <w:rPr>
+                <w:lang w:val="fr-CA"/>
+              </w:rPr>
+            </w:pPr>
+          </w:p>
         </w:tc>
         <w:tc>
           <w:tcPr>
@@ -987,6 +1133,7 @@
               <w:rPr>
                 <w:sz w:val="16"/>
                 <w:szCs w:val="16"/>
+                <w:lang w:val="fr-CA"/>
               </w:rPr>
             </w:pPr>
           </w:p>
@@ -994,6 +1141,8 @@
       </w:tr>
       <w:tr>
         <w:trPr>
+          <w:gridAfter w:val="1"/>
+          <w:wAfter w:w="8" w:type="dxa"/>
           <w:trHeight w:val="1531"/>
         </w:trPr>
         <w:tc>
@@ -1017,10 +1166,9 @@
               <w:spacing w:after="240"/>
               <w:rPr>
                 <w:b/>
-              </w:rPr>
-            </w:pPr>
-            <w:bookmarkStart w:id="0" w:name="_GoBack"/>
-            <w:bookmarkEnd w:id="0"/>
+                <w:lang w:val="fr-CA"/>
+              </w:rPr>
+            </w:pPr>
           </w:p>
         </w:tc>
         <w:tc>
@@ -1046,6 +1194,9 @@
                 <w:numId w:val="5"/>
               </w:numPr>
               <w:ind w:left="360"/>
+              <w:rPr>
+                <w:lang w:val="fr-CA"/>
+              </w:rPr>
             </w:pPr>
           </w:p>
         </w:tc>
@@ -1072,6 +1223,9 @@
                 <w:numId w:val="11"/>
               </w:numPr>
               <w:spacing w:after="160"/>
+              <w:rPr>
+                <w:lang w:val="fr-CA"/>
+              </w:rPr>
             </w:pPr>
           </w:p>
         </w:tc>
@@ -1092,11 +1246,17 @@
               <w:right w:w="100" w:type="dxa"/>
             </w:tcMar>
           </w:tcPr>
-          <w:p/>
-        </w:tc>
-        <w:tc>
-          <w:tcPr>
-            <w:tcW w:w="1276" w:type="dxa"/>
+          <w:p>
+            <w:pPr>
+              <w:rPr>
+                <w:lang w:val="fr-CA"/>
+              </w:rPr>
+            </w:pPr>
+          </w:p>
+        </w:tc>
+        <w:tc>
+          <w:tcPr>
+            <w:tcW w:w="1435" w:type="dxa"/>
             <w:vMerge/>
             <w:tcBorders>
               <w:left w:val="single" w:sz="24" w:space="0" w:color="7C5D76"/>
@@ -1111,7 +1271,13 @@
               <w:right w:w="100" w:type="dxa"/>
             </w:tcMar>
           </w:tcPr>
-          <w:p/>
+          <w:p>
+            <w:pPr>
+              <w:rPr>
+                <w:lang w:val="fr-CA"/>
+              </w:rPr>
+            </w:pPr>
+          </w:p>
         </w:tc>
         <w:tc>
           <w:tcPr>
@@ -1130,7 +1296,13 @@
               <w:right w:w="100" w:type="dxa"/>
             </w:tcMar>
           </w:tcPr>
-          <w:p/>
+          <w:p>
+            <w:pPr>
+              <w:rPr>
+                <w:lang w:val="fr-CA"/>
+              </w:rPr>
+            </w:pPr>
+          </w:p>
         </w:tc>
         <w:tc>
           <w:tcPr>
@@ -1149,7 +1321,13 @@
               <w:right w:w="100" w:type="dxa"/>
             </w:tcMar>
           </w:tcPr>
-          <w:p/>
+          <w:p>
+            <w:pPr>
+              <w:rPr>
+                <w:lang w:val="fr-CA"/>
+              </w:rPr>
+            </w:pPr>
+          </w:p>
         </w:tc>
         <w:tc>
           <w:tcPr>
@@ -1174,12 +1352,21 @@
                 <w:numId w:val="1"/>
               </w:numPr>
               <w:ind w:left="359" w:hanging="270"/>
+              <w:rPr>
+                <w:lang w:val="fr-CA"/>
+              </w:rPr>
             </w:pPr>
           </w:p>
         </w:tc>
       </w:tr>
     </w:tbl>
-    <w:p/>
+    <w:p>
+      <w:pPr>
+        <w:rPr>
+          <w:lang w:val="fr-CA"/>
+        </w:rPr>
+      </w:pPr>
+    </w:p>
     <w:sectPr>
       <w:pgSz w:w="20160" w:h="12240" w:orient="landscape"/>
       <w:pgMar w:top="558" w:right="1440" w:bottom="1032" w:left="1440" w:header="708" w:footer="708" w:gutter="0"/>
@@ -3203,4 +3390,16 @@
     </a:ext>
   </a:extLst>
 </a:theme>
+</file>
+
+<file path=customXml/item1.xml><?xml version="1.0" encoding="utf-8"?>
+<b:Sources xmlns:b="http://schemas.openxmlformats.org/officeDocument/2006/bibliography" xmlns="http://schemas.openxmlformats.org/officeDocument/2006/bibliography" SelectedStyle="\APASixthEditionOfficeOnline.xsl" StyleName="APA" Version="6"/>
+</file>
+
+<file path=customXml/itemProps1.xml><?xml version="1.0" encoding="utf-8"?>
+<ds:datastoreItem xmlns:ds="http://schemas.openxmlformats.org/officeDocument/2006/customXml" ds:itemID="{964AF696-21D8-4926-A73D-0894C38DEB9E}">
+  <ds:schemaRefs>
+    <ds:schemaRef ds:uri="http://schemas.openxmlformats.org/officeDocument/2006/bibliography"/>
+  </ds:schemaRefs>
+</ds:datastoreItem>
 </file>